--- a/Calendario2022/Presentaciones/Presentaciones/ospf.docx
+++ b/Calendario2022/Presentaciones/Presentaciones/ospf.docx
@@ -39,6 +39,568 @@
         <w:t>)</w:t>
       </w:r>
     </w:p>
+    <w:p>
+      <w:hyperlink r:id="rId4" w:history="1">
+        <w:r>
+          <w:rPr>
+            <w:rStyle w:val="Hipervnculo"/>
+          </w:rPr>
+          <w:t>https://www.pearsonitcertification.com/articles/article.aspx?p=1868078#:~:text=The%20router%20ospf%20process%2Did,into%20OSPF%20router%20configuration%20mode</w:t>
+        </w:r>
+      </w:hyperlink>
+      <w:r>
+        <w:t>.</w:t>
+      </w:r>
+    </w:p>
+    <w:p/>
+    <w:p/>
+    <w:p>
+      <w:pPr>
+        <w:shd w:val="clear" w:color="auto" w:fill="F8F9FA"/>
+        <w:tabs>
+          <w:tab w:val="left" w:pos="916"/>
+          <w:tab w:val="left" w:pos="1832"/>
+          <w:tab w:val="left" w:pos="2748"/>
+          <w:tab w:val="left" w:pos="3664"/>
+          <w:tab w:val="left" w:pos="4580"/>
+          <w:tab w:val="left" w:pos="5496"/>
+          <w:tab w:val="left" w:pos="6412"/>
+          <w:tab w:val="left" w:pos="7328"/>
+          <w:tab w:val="left" w:pos="8244"/>
+          <w:tab w:val="left" w:pos="9160"/>
+          <w:tab w:val="left" w:pos="10076"/>
+          <w:tab w:val="left" w:pos="10992"/>
+          <w:tab w:val="left" w:pos="11908"/>
+          <w:tab w:val="left" w:pos="12824"/>
+          <w:tab w:val="left" w:pos="13740"/>
+          <w:tab w:val="left" w:pos="14656"/>
+        </w:tabs>
+        <w:spacing w:after="0" w:line="540" w:lineRule="atLeast"/>
+        <w:rPr>
+          <w:rFonts w:ascii="inherit" w:eastAsia="Times New Roman" w:hAnsi="inherit" w:cs="Courier New"/>
+          <w:color w:val="202124"/>
+          <w:sz w:val="42"/>
+          <w:szCs w:val="42"/>
+          <w:lang w:val="es-ES" w:eastAsia="es-MX"/>
+        </w:rPr>
+      </w:pPr>
+      <w:r>
+        <w:rPr>
+          <w:rFonts w:ascii="inherit" w:eastAsia="Times New Roman" w:hAnsi="inherit" w:cs="Courier New"/>
+          <w:color w:val="202124"/>
+          <w:sz w:val="42"/>
+          <w:szCs w:val="42"/>
+          <w:lang w:val="es-ES" w:eastAsia="es-MX"/>
+        </w:rPr>
+        <w:t>OSPF no tiene limitaciones de conteo de saltos. (RIP solo tiene 15 saltos).</w:t>
+      </w:r>
+    </w:p>
+    <w:p>
+      <w:pPr>
+        <w:shd w:val="clear" w:color="auto" w:fill="F8F9FA"/>
+        <w:tabs>
+          <w:tab w:val="left" w:pos="916"/>
+          <w:tab w:val="left" w:pos="1832"/>
+          <w:tab w:val="left" w:pos="2748"/>
+          <w:tab w:val="left" w:pos="3664"/>
+          <w:tab w:val="left" w:pos="4580"/>
+          <w:tab w:val="left" w:pos="5496"/>
+          <w:tab w:val="left" w:pos="6412"/>
+          <w:tab w:val="left" w:pos="7328"/>
+          <w:tab w:val="left" w:pos="8244"/>
+          <w:tab w:val="left" w:pos="9160"/>
+          <w:tab w:val="left" w:pos="10076"/>
+          <w:tab w:val="left" w:pos="10992"/>
+          <w:tab w:val="left" w:pos="11908"/>
+          <w:tab w:val="left" w:pos="12824"/>
+          <w:tab w:val="left" w:pos="13740"/>
+          <w:tab w:val="left" w:pos="14656"/>
+        </w:tabs>
+        <w:spacing w:after="0" w:line="540" w:lineRule="atLeast"/>
+        <w:rPr>
+          <w:rFonts w:ascii="inherit" w:eastAsia="Times New Roman" w:hAnsi="inherit" w:cs="Courier New"/>
+          <w:color w:val="202124"/>
+          <w:sz w:val="42"/>
+          <w:szCs w:val="42"/>
+          <w:lang w:val="es-ES" w:eastAsia="es-MX"/>
+        </w:rPr>
+      </w:pPr>
+    </w:p>
+    <w:p>
+      <w:pPr>
+        <w:shd w:val="clear" w:color="auto" w:fill="F8F9FA"/>
+        <w:tabs>
+          <w:tab w:val="left" w:pos="916"/>
+          <w:tab w:val="left" w:pos="1832"/>
+          <w:tab w:val="left" w:pos="2748"/>
+          <w:tab w:val="left" w:pos="3664"/>
+          <w:tab w:val="left" w:pos="4580"/>
+          <w:tab w:val="left" w:pos="5496"/>
+          <w:tab w:val="left" w:pos="6412"/>
+          <w:tab w:val="left" w:pos="7328"/>
+          <w:tab w:val="left" w:pos="8244"/>
+          <w:tab w:val="left" w:pos="9160"/>
+          <w:tab w:val="left" w:pos="10076"/>
+          <w:tab w:val="left" w:pos="10992"/>
+          <w:tab w:val="left" w:pos="11908"/>
+          <w:tab w:val="left" w:pos="12824"/>
+          <w:tab w:val="left" w:pos="13740"/>
+          <w:tab w:val="left" w:pos="14656"/>
+        </w:tabs>
+        <w:spacing w:after="0" w:line="540" w:lineRule="atLeast"/>
+        <w:rPr>
+          <w:rFonts w:ascii="inherit" w:eastAsia="Times New Roman" w:hAnsi="inherit" w:cs="Courier New"/>
+          <w:color w:val="202124"/>
+          <w:sz w:val="42"/>
+          <w:szCs w:val="42"/>
+          <w:lang w:val="es-ES" w:eastAsia="es-MX"/>
+        </w:rPr>
+      </w:pPr>
+      <w:r>
+        <w:rPr>
+          <w:rFonts w:ascii="inherit" w:eastAsia="Times New Roman" w:hAnsi="inherit" w:cs="Courier New"/>
+          <w:color w:val="202124"/>
+          <w:sz w:val="42"/>
+          <w:szCs w:val="42"/>
+          <w:lang w:val="es-ES" w:eastAsia="es-MX"/>
+        </w:rPr>
+        <w:t>OSPF entiende las máscaras de subred de longitud variable (VLSM) y permite el resumen.</w:t>
+      </w:r>
+    </w:p>
+    <w:p>
+      <w:pPr>
+        <w:shd w:val="clear" w:color="auto" w:fill="F8F9FA"/>
+        <w:tabs>
+          <w:tab w:val="left" w:pos="916"/>
+          <w:tab w:val="left" w:pos="1832"/>
+          <w:tab w:val="left" w:pos="2748"/>
+          <w:tab w:val="left" w:pos="3664"/>
+          <w:tab w:val="left" w:pos="4580"/>
+          <w:tab w:val="left" w:pos="5496"/>
+          <w:tab w:val="left" w:pos="6412"/>
+          <w:tab w:val="left" w:pos="7328"/>
+          <w:tab w:val="left" w:pos="8244"/>
+          <w:tab w:val="left" w:pos="9160"/>
+          <w:tab w:val="left" w:pos="10076"/>
+          <w:tab w:val="left" w:pos="10992"/>
+          <w:tab w:val="left" w:pos="11908"/>
+          <w:tab w:val="left" w:pos="12824"/>
+          <w:tab w:val="left" w:pos="13740"/>
+          <w:tab w:val="left" w:pos="14656"/>
+        </w:tabs>
+        <w:spacing w:after="0" w:line="540" w:lineRule="atLeast"/>
+        <w:rPr>
+          <w:rFonts w:ascii="inherit" w:eastAsia="Times New Roman" w:hAnsi="inherit" w:cs="Courier New"/>
+          <w:color w:val="202124"/>
+          <w:sz w:val="42"/>
+          <w:szCs w:val="42"/>
+          <w:lang w:val="es-ES" w:eastAsia="es-MX"/>
+        </w:rPr>
+      </w:pPr>
+    </w:p>
+    <w:p>
+      <w:pPr>
+        <w:shd w:val="clear" w:color="auto" w:fill="F8F9FA"/>
+        <w:tabs>
+          <w:tab w:val="left" w:pos="916"/>
+          <w:tab w:val="left" w:pos="1832"/>
+          <w:tab w:val="left" w:pos="2748"/>
+          <w:tab w:val="left" w:pos="3664"/>
+          <w:tab w:val="left" w:pos="4580"/>
+          <w:tab w:val="left" w:pos="5496"/>
+          <w:tab w:val="left" w:pos="6412"/>
+          <w:tab w:val="left" w:pos="7328"/>
+          <w:tab w:val="left" w:pos="8244"/>
+          <w:tab w:val="left" w:pos="9160"/>
+          <w:tab w:val="left" w:pos="10076"/>
+          <w:tab w:val="left" w:pos="10992"/>
+          <w:tab w:val="left" w:pos="11908"/>
+          <w:tab w:val="left" w:pos="12824"/>
+          <w:tab w:val="left" w:pos="13740"/>
+          <w:tab w:val="left" w:pos="14656"/>
+        </w:tabs>
+        <w:spacing w:after="0" w:line="540" w:lineRule="atLeast"/>
+        <w:rPr>
+          <w:rFonts w:ascii="inherit" w:eastAsia="Times New Roman" w:hAnsi="inherit" w:cs="Courier New"/>
+          <w:color w:val="202124"/>
+          <w:sz w:val="42"/>
+          <w:szCs w:val="42"/>
+          <w:lang w:val="es-ES" w:eastAsia="es-MX"/>
+        </w:rPr>
+      </w:pPr>
+      <w:r>
+        <w:rPr>
+          <w:rFonts w:ascii="inherit" w:eastAsia="Times New Roman" w:hAnsi="inherit" w:cs="Courier New"/>
+          <w:color w:val="202124"/>
+          <w:sz w:val="42"/>
+          <w:szCs w:val="42"/>
+          <w:lang w:val="es-ES" w:eastAsia="es-MX"/>
+        </w:rPr>
+        <w:t>OSPF utiliza multidifusiones (no transmisiones) para enviar actualizaciones.</w:t>
+      </w:r>
+    </w:p>
+    <w:p>
+      <w:pPr>
+        <w:shd w:val="clear" w:color="auto" w:fill="F8F9FA"/>
+        <w:tabs>
+          <w:tab w:val="left" w:pos="916"/>
+          <w:tab w:val="left" w:pos="1832"/>
+          <w:tab w:val="left" w:pos="2748"/>
+          <w:tab w:val="left" w:pos="3664"/>
+          <w:tab w:val="left" w:pos="4580"/>
+          <w:tab w:val="left" w:pos="5496"/>
+          <w:tab w:val="left" w:pos="6412"/>
+          <w:tab w:val="left" w:pos="7328"/>
+          <w:tab w:val="left" w:pos="8244"/>
+          <w:tab w:val="left" w:pos="9160"/>
+          <w:tab w:val="left" w:pos="10076"/>
+          <w:tab w:val="left" w:pos="10992"/>
+          <w:tab w:val="left" w:pos="11908"/>
+          <w:tab w:val="left" w:pos="12824"/>
+          <w:tab w:val="left" w:pos="13740"/>
+          <w:tab w:val="left" w:pos="14656"/>
+        </w:tabs>
+        <w:spacing w:after="0" w:line="540" w:lineRule="atLeast"/>
+        <w:rPr>
+          <w:rFonts w:ascii="inherit" w:eastAsia="Times New Roman" w:hAnsi="inherit" w:cs="Courier New"/>
+          <w:color w:val="202124"/>
+          <w:sz w:val="42"/>
+          <w:szCs w:val="42"/>
+          <w:lang w:val="es-ES" w:eastAsia="es-MX"/>
+        </w:rPr>
+      </w:pPr>
+    </w:p>
+    <w:p>
+      <w:pPr>
+        <w:shd w:val="clear" w:color="auto" w:fill="F8F9FA"/>
+        <w:tabs>
+          <w:tab w:val="left" w:pos="916"/>
+          <w:tab w:val="left" w:pos="1832"/>
+          <w:tab w:val="left" w:pos="2748"/>
+          <w:tab w:val="left" w:pos="3664"/>
+          <w:tab w:val="left" w:pos="4580"/>
+          <w:tab w:val="left" w:pos="5496"/>
+          <w:tab w:val="left" w:pos="6412"/>
+          <w:tab w:val="left" w:pos="7328"/>
+          <w:tab w:val="left" w:pos="8244"/>
+          <w:tab w:val="left" w:pos="9160"/>
+          <w:tab w:val="left" w:pos="10076"/>
+          <w:tab w:val="left" w:pos="10992"/>
+          <w:tab w:val="left" w:pos="11908"/>
+          <w:tab w:val="left" w:pos="12824"/>
+          <w:tab w:val="left" w:pos="13740"/>
+          <w:tab w:val="left" w:pos="14656"/>
+        </w:tabs>
+        <w:spacing w:after="0" w:line="540" w:lineRule="atLeast"/>
+        <w:rPr>
+          <w:rFonts w:ascii="inherit" w:eastAsia="Times New Roman" w:hAnsi="inherit" w:cs="Courier New"/>
+          <w:color w:val="202124"/>
+          <w:sz w:val="42"/>
+          <w:szCs w:val="42"/>
+          <w:lang w:val="es-ES" w:eastAsia="es-MX"/>
+        </w:rPr>
+      </w:pPr>
+      <w:r>
+        <w:rPr>
+          <w:rFonts w:ascii="inherit" w:eastAsia="Times New Roman" w:hAnsi="inherit" w:cs="Courier New"/>
+          <w:color w:val="202124"/>
+          <w:sz w:val="42"/>
+          <w:szCs w:val="42"/>
+          <w:lang w:val="es-ES" w:eastAsia="es-MX"/>
+        </w:rPr>
+        <w:t>OSPF converge mucho más rápido que RIP, porque OSPF propaga los cambios inmediatamente.</w:t>
+      </w:r>
+    </w:p>
+    <w:p>
+      <w:pPr>
+        <w:shd w:val="clear" w:color="auto" w:fill="F8F9FA"/>
+        <w:tabs>
+          <w:tab w:val="left" w:pos="916"/>
+          <w:tab w:val="left" w:pos="1832"/>
+          <w:tab w:val="left" w:pos="2748"/>
+          <w:tab w:val="left" w:pos="3664"/>
+          <w:tab w:val="left" w:pos="4580"/>
+          <w:tab w:val="left" w:pos="5496"/>
+          <w:tab w:val="left" w:pos="6412"/>
+          <w:tab w:val="left" w:pos="7328"/>
+          <w:tab w:val="left" w:pos="8244"/>
+          <w:tab w:val="left" w:pos="9160"/>
+          <w:tab w:val="left" w:pos="10076"/>
+          <w:tab w:val="left" w:pos="10992"/>
+          <w:tab w:val="left" w:pos="11908"/>
+          <w:tab w:val="left" w:pos="12824"/>
+          <w:tab w:val="left" w:pos="13740"/>
+          <w:tab w:val="left" w:pos="14656"/>
+        </w:tabs>
+        <w:spacing w:after="0" w:line="540" w:lineRule="atLeast"/>
+        <w:rPr>
+          <w:rFonts w:ascii="inherit" w:eastAsia="Times New Roman" w:hAnsi="inherit" w:cs="Courier New"/>
+          <w:color w:val="202124"/>
+          <w:sz w:val="42"/>
+          <w:szCs w:val="42"/>
+          <w:lang w:val="es-ES" w:eastAsia="es-MX"/>
+        </w:rPr>
+      </w:pPr>
+    </w:p>
+    <w:p>
+      <w:pPr>
+        <w:shd w:val="clear" w:color="auto" w:fill="F8F9FA"/>
+        <w:tabs>
+          <w:tab w:val="left" w:pos="916"/>
+          <w:tab w:val="left" w:pos="1832"/>
+          <w:tab w:val="left" w:pos="2748"/>
+          <w:tab w:val="left" w:pos="3664"/>
+          <w:tab w:val="left" w:pos="4580"/>
+          <w:tab w:val="left" w:pos="5496"/>
+          <w:tab w:val="left" w:pos="6412"/>
+          <w:tab w:val="left" w:pos="7328"/>
+          <w:tab w:val="left" w:pos="8244"/>
+          <w:tab w:val="left" w:pos="9160"/>
+          <w:tab w:val="left" w:pos="10076"/>
+          <w:tab w:val="left" w:pos="10992"/>
+          <w:tab w:val="left" w:pos="11908"/>
+          <w:tab w:val="left" w:pos="12824"/>
+          <w:tab w:val="left" w:pos="13740"/>
+          <w:tab w:val="left" w:pos="14656"/>
+        </w:tabs>
+        <w:spacing w:after="0" w:line="540" w:lineRule="atLeast"/>
+        <w:rPr>
+          <w:rFonts w:ascii="inherit" w:eastAsia="Times New Roman" w:hAnsi="inherit" w:cs="Courier New"/>
+          <w:color w:val="202124"/>
+          <w:sz w:val="42"/>
+          <w:szCs w:val="42"/>
+          <w:lang w:val="es-ES" w:eastAsia="es-MX"/>
+        </w:rPr>
+      </w:pPr>
+      <w:r>
+        <w:rPr>
+          <w:rFonts w:ascii="inherit" w:eastAsia="Times New Roman" w:hAnsi="inherit" w:cs="Courier New"/>
+          <w:color w:val="202124"/>
+          <w:sz w:val="42"/>
+          <w:szCs w:val="42"/>
+          <w:lang w:val="es-ES" w:eastAsia="es-MX"/>
+        </w:rPr>
+        <w:t>OSPF permite el equilibrio de carga con hasta seis rutas de igual costo.</w:t>
+      </w:r>
+    </w:p>
+    <w:p>
+      <w:pPr>
+        <w:shd w:val="clear" w:color="auto" w:fill="F8F9FA"/>
+        <w:tabs>
+          <w:tab w:val="left" w:pos="916"/>
+          <w:tab w:val="left" w:pos="1832"/>
+          <w:tab w:val="left" w:pos="2748"/>
+          <w:tab w:val="left" w:pos="3664"/>
+          <w:tab w:val="left" w:pos="4580"/>
+          <w:tab w:val="left" w:pos="5496"/>
+          <w:tab w:val="left" w:pos="6412"/>
+          <w:tab w:val="left" w:pos="7328"/>
+          <w:tab w:val="left" w:pos="8244"/>
+          <w:tab w:val="left" w:pos="9160"/>
+          <w:tab w:val="left" w:pos="10076"/>
+          <w:tab w:val="left" w:pos="10992"/>
+          <w:tab w:val="left" w:pos="11908"/>
+          <w:tab w:val="left" w:pos="12824"/>
+          <w:tab w:val="left" w:pos="13740"/>
+          <w:tab w:val="left" w:pos="14656"/>
+        </w:tabs>
+        <w:spacing w:after="0" w:line="540" w:lineRule="atLeast"/>
+        <w:rPr>
+          <w:rFonts w:ascii="inherit" w:eastAsia="Times New Roman" w:hAnsi="inherit" w:cs="Courier New"/>
+          <w:color w:val="202124"/>
+          <w:sz w:val="42"/>
+          <w:szCs w:val="42"/>
+          <w:lang w:val="es-ES" w:eastAsia="es-MX"/>
+        </w:rPr>
+      </w:pPr>
+    </w:p>
+    <w:p>
+      <w:pPr>
+        <w:shd w:val="clear" w:color="auto" w:fill="F8F9FA"/>
+        <w:tabs>
+          <w:tab w:val="left" w:pos="916"/>
+          <w:tab w:val="left" w:pos="1832"/>
+          <w:tab w:val="left" w:pos="2748"/>
+          <w:tab w:val="left" w:pos="3664"/>
+          <w:tab w:val="left" w:pos="4580"/>
+          <w:tab w:val="left" w:pos="5496"/>
+          <w:tab w:val="left" w:pos="6412"/>
+          <w:tab w:val="left" w:pos="7328"/>
+          <w:tab w:val="left" w:pos="8244"/>
+          <w:tab w:val="left" w:pos="9160"/>
+          <w:tab w:val="left" w:pos="10076"/>
+          <w:tab w:val="left" w:pos="10992"/>
+          <w:tab w:val="left" w:pos="11908"/>
+          <w:tab w:val="left" w:pos="12824"/>
+          <w:tab w:val="left" w:pos="13740"/>
+          <w:tab w:val="left" w:pos="14656"/>
+        </w:tabs>
+        <w:spacing w:after="0" w:line="540" w:lineRule="atLeast"/>
+        <w:rPr>
+          <w:rFonts w:ascii="inherit" w:eastAsia="Times New Roman" w:hAnsi="inherit" w:cs="Courier New"/>
+          <w:color w:val="202124"/>
+          <w:sz w:val="42"/>
+          <w:szCs w:val="42"/>
+          <w:lang w:val="es-ES" w:eastAsia="es-MX"/>
+        </w:rPr>
+      </w:pPr>
+      <w:r>
+        <w:rPr>
+          <w:rFonts w:ascii="inherit" w:eastAsia="Times New Roman" w:hAnsi="inherit" w:cs="Courier New"/>
+          <w:color w:val="202124"/>
+          <w:sz w:val="42"/>
+          <w:szCs w:val="42"/>
+          <w:lang w:val="es-ES" w:eastAsia="es-MX"/>
+        </w:rPr>
+        <w:t>OSPF tiene autenticación disponible. (RIPv2 también lo hace, pero RIPv1 no).</w:t>
+      </w:r>
+    </w:p>
+    <w:p>
+      <w:pPr>
+        <w:shd w:val="clear" w:color="auto" w:fill="F8F9FA"/>
+        <w:tabs>
+          <w:tab w:val="left" w:pos="916"/>
+          <w:tab w:val="left" w:pos="1832"/>
+          <w:tab w:val="left" w:pos="2748"/>
+          <w:tab w:val="left" w:pos="3664"/>
+          <w:tab w:val="left" w:pos="4580"/>
+          <w:tab w:val="left" w:pos="5496"/>
+          <w:tab w:val="left" w:pos="6412"/>
+          <w:tab w:val="left" w:pos="7328"/>
+          <w:tab w:val="left" w:pos="8244"/>
+          <w:tab w:val="left" w:pos="9160"/>
+          <w:tab w:val="left" w:pos="10076"/>
+          <w:tab w:val="left" w:pos="10992"/>
+          <w:tab w:val="left" w:pos="11908"/>
+          <w:tab w:val="left" w:pos="12824"/>
+          <w:tab w:val="left" w:pos="13740"/>
+          <w:tab w:val="left" w:pos="14656"/>
+        </w:tabs>
+        <w:spacing w:after="0" w:line="540" w:lineRule="atLeast"/>
+        <w:rPr>
+          <w:rFonts w:ascii="inherit" w:eastAsia="Times New Roman" w:hAnsi="inherit" w:cs="Courier New"/>
+          <w:color w:val="202124"/>
+          <w:sz w:val="42"/>
+          <w:szCs w:val="42"/>
+          <w:lang w:val="es-ES" w:eastAsia="es-MX"/>
+        </w:rPr>
+      </w:pPr>
+    </w:p>
+    <w:p>
+      <w:pPr>
+        <w:shd w:val="clear" w:color="auto" w:fill="F8F9FA"/>
+        <w:tabs>
+          <w:tab w:val="left" w:pos="916"/>
+          <w:tab w:val="left" w:pos="1832"/>
+          <w:tab w:val="left" w:pos="2748"/>
+          <w:tab w:val="left" w:pos="3664"/>
+          <w:tab w:val="left" w:pos="4580"/>
+          <w:tab w:val="left" w:pos="5496"/>
+          <w:tab w:val="left" w:pos="6412"/>
+          <w:tab w:val="left" w:pos="7328"/>
+          <w:tab w:val="left" w:pos="8244"/>
+          <w:tab w:val="left" w:pos="9160"/>
+          <w:tab w:val="left" w:pos="10076"/>
+          <w:tab w:val="left" w:pos="10992"/>
+          <w:tab w:val="left" w:pos="11908"/>
+          <w:tab w:val="left" w:pos="12824"/>
+          <w:tab w:val="left" w:pos="13740"/>
+          <w:tab w:val="left" w:pos="14656"/>
+        </w:tabs>
+        <w:spacing w:after="0" w:line="540" w:lineRule="atLeast"/>
+        <w:rPr>
+          <w:rFonts w:ascii="inherit" w:eastAsia="Times New Roman" w:hAnsi="inherit" w:cs="Courier New"/>
+          <w:color w:val="202124"/>
+          <w:sz w:val="42"/>
+          <w:szCs w:val="42"/>
+          <w:lang w:val="es-ES" w:eastAsia="es-MX"/>
+        </w:rPr>
+      </w:pPr>
+      <w:r>
+        <w:rPr>
+          <w:rFonts w:ascii="inherit" w:eastAsia="Times New Roman" w:hAnsi="inherit" w:cs="Courier New"/>
+          <w:color w:val="202124"/>
+          <w:sz w:val="42"/>
+          <w:szCs w:val="42"/>
+          <w:lang w:val="es-ES" w:eastAsia="es-MX"/>
+        </w:rPr>
+        <w:lastRenderedPageBreak/>
+        <w:t>OSPF permite el etiquetado de rutas externas inyectadas por otros sistemas autónomos.</w:t>
+      </w:r>
+    </w:p>
+    <w:p>
+      <w:pPr>
+        <w:shd w:val="clear" w:color="auto" w:fill="F8F9FA"/>
+        <w:tabs>
+          <w:tab w:val="left" w:pos="916"/>
+          <w:tab w:val="left" w:pos="1832"/>
+          <w:tab w:val="left" w:pos="2748"/>
+          <w:tab w:val="left" w:pos="3664"/>
+          <w:tab w:val="left" w:pos="4580"/>
+          <w:tab w:val="left" w:pos="5496"/>
+          <w:tab w:val="left" w:pos="6412"/>
+          <w:tab w:val="left" w:pos="7328"/>
+          <w:tab w:val="left" w:pos="8244"/>
+          <w:tab w:val="left" w:pos="9160"/>
+          <w:tab w:val="left" w:pos="10076"/>
+          <w:tab w:val="left" w:pos="10992"/>
+          <w:tab w:val="left" w:pos="11908"/>
+          <w:tab w:val="left" w:pos="12824"/>
+          <w:tab w:val="left" w:pos="13740"/>
+          <w:tab w:val="left" w:pos="14656"/>
+        </w:tabs>
+        <w:spacing w:after="0" w:line="540" w:lineRule="atLeast"/>
+        <w:rPr>
+          <w:rFonts w:ascii="inherit" w:eastAsia="Times New Roman" w:hAnsi="inherit" w:cs="Courier New"/>
+          <w:color w:val="202124"/>
+          <w:sz w:val="42"/>
+          <w:szCs w:val="42"/>
+          <w:lang w:val="es-ES" w:eastAsia="es-MX"/>
+        </w:rPr>
+      </w:pPr>
+    </w:p>
+    <w:p>
+      <w:pPr>
+        <w:shd w:val="clear" w:color="auto" w:fill="F8F9FA"/>
+        <w:tabs>
+          <w:tab w:val="left" w:pos="916"/>
+          <w:tab w:val="left" w:pos="1832"/>
+          <w:tab w:val="left" w:pos="2748"/>
+          <w:tab w:val="left" w:pos="3664"/>
+          <w:tab w:val="left" w:pos="4580"/>
+          <w:tab w:val="left" w:pos="5496"/>
+          <w:tab w:val="left" w:pos="6412"/>
+          <w:tab w:val="left" w:pos="7328"/>
+          <w:tab w:val="left" w:pos="8244"/>
+          <w:tab w:val="left" w:pos="9160"/>
+          <w:tab w:val="left" w:pos="10076"/>
+          <w:tab w:val="left" w:pos="10992"/>
+          <w:tab w:val="left" w:pos="11908"/>
+          <w:tab w:val="left" w:pos="12824"/>
+          <w:tab w:val="left" w:pos="13740"/>
+          <w:tab w:val="left" w:pos="14656"/>
+        </w:tabs>
+        <w:spacing w:after="0" w:line="540" w:lineRule="atLeast"/>
+        <w:rPr>
+          <w:rFonts w:ascii="inherit" w:eastAsia="Times New Roman" w:hAnsi="inherit" w:cs="Courier New"/>
+          <w:color w:val="202124"/>
+          <w:sz w:val="42"/>
+          <w:szCs w:val="42"/>
+          <w:lang w:eastAsia="es-MX"/>
+        </w:rPr>
+      </w:pPr>
+      <w:r>
+        <w:rPr>
+          <w:rFonts w:ascii="inherit" w:eastAsia="Times New Roman" w:hAnsi="inherit" w:cs="Courier New"/>
+          <w:color w:val="202124"/>
+          <w:sz w:val="42"/>
+          <w:szCs w:val="42"/>
+          <w:lang w:val="es-ES" w:eastAsia="es-MX"/>
+        </w:rPr>
+        <w:t>La configuración, el monitoreo y la resolución de problemas de OSPF tienen una base de herramientas IOS mucho mayor que RIP.</w:t>
+      </w:r>
+    </w:p>
+    <w:p/>
     <w:p/>
     <w:sectPr>
       <w:pgSz w:w="12240" w:h="15840"/>
@@ -499,6 +1061,61 @@
       <w:shd w:val="clear" w:color="auto" w:fill="E1DFDD"/>
     </w:rPr>
   </w:style>
+  <w:style w:type="paragraph" w:styleId="HTMLconformatoprevio">
+    <w:name w:val="HTML Preformatted"/>
+    <w:basedOn w:val="Normal"/>
+    <w:link w:val="HTMLconformatoprevioCar"/>
+    <w:uiPriority w:val="99"/>
+    <w:semiHidden/>
+    <w:unhideWhenUsed/>
+    <w:rsid w:val="00B76351"/>
+    <w:pPr>
+      <w:tabs>
+        <w:tab w:val="left" w:pos="916"/>
+        <w:tab w:val="left" w:pos="1832"/>
+        <w:tab w:val="left" w:pos="2748"/>
+        <w:tab w:val="left" w:pos="3664"/>
+        <w:tab w:val="left" w:pos="4580"/>
+        <w:tab w:val="left" w:pos="5496"/>
+        <w:tab w:val="left" w:pos="6412"/>
+        <w:tab w:val="left" w:pos="7328"/>
+        <w:tab w:val="left" w:pos="8244"/>
+        <w:tab w:val="left" w:pos="9160"/>
+        <w:tab w:val="left" w:pos="10076"/>
+        <w:tab w:val="left" w:pos="10992"/>
+        <w:tab w:val="left" w:pos="11908"/>
+        <w:tab w:val="left" w:pos="12824"/>
+        <w:tab w:val="left" w:pos="13740"/>
+        <w:tab w:val="left" w:pos="14656"/>
+      </w:tabs>
+      <w:spacing w:after="0" w:line="240" w:lineRule="auto"/>
+    </w:pPr>
+    <w:rPr>
+      <w:rFonts w:ascii="Courier New" w:eastAsia="Times New Roman" w:hAnsi="Courier New" w:cs="Courier New"/>
+      <w:sz w:val="20"/>
+      <w:szCs w:val="20"/>
+      <w:lang w:eastAsia="es-MX"/>
+    </w:rPr>
+  </w:style>
+  <w:style w:type="character" w:customStyle="1" w:styleId="HTMLconformatoprevioCar">
+    <w:name w:val="HTML con formato previo Car"/>
+    <w:basedOn w:val="Fuentedeprrafopredeter"/>
+    <w:link w:val="HTMLconformatoprevio"/>
+    <w:uiPriority w:val="99"/>
+    <w:semiHidden/>
+    <w:rsid w:val="00B76351"/>
+    <w:rPr>
+      <w:rFonts w:ascii="Courier New" w:eastAsia="Times New Roman" w:hAnsi="Courier New" w:cs="Courier New"/>
+      <w:sz w:val="20"/>
+      <w:szCs w:val="20"/>
+      <w:lang w:eastAsia="es-MX"/>
+    </w:rPr>
+  </w:style>
+  <w:style w:type="character" w:customStyle="1" w:styleId="y2iqfc">
+    <w:name w:val="y2iqfc"/>
+    <w:basedOn w:val="Fuentedeprrafopredeter"/>
+    <w:rsid w:val="00B76351"/>
+  </w:style>
 </w:styles>
 </file>
 
